--- a/Лаб1.docx
+++ b/Лаб1.docx
@@ -511,7 +511,7 @@
         <w:spacing w:line="276" w:lineRule="auto"/>
         <w:rPr>
           <w:rFonts w:eastAsia="Calibri"/>
-          <w:lang w:val="en-US"/>
+          <w:lang w:val="ru-RU"/>
         </w:rPr>
       </w:pPr>
       <w:r>
@@ -521,40 +521,32 @@
           <w:bCs/>
         </w:rPr>
         <w:lastRenderedPageBreak/>
-        <w:t>Мета роботи</w:t>
-      </w:r>
-      <w:r>
+        <w:t xml:space="preserve">Мета роботи: </w:t>
+      </w:r>
+      <w:r>
+        <w:rPr>
+          <w:rFonts w:eastAsia="Calibri"/>
+        </w:rPr>
+        <w:t>Створити ідею програмного продукту на мові програмування C#, що виконуватиме унікальну, корисну функцію, обрану студентом. Розробка повинна бути зосереджена на використанні інструментальних засобів, що не розглядались в інших дисциплінах.</w:t>
+      </w:r>
+    </w:p>
+    <w:p>
+      <w:pPr>
+        <w:spacing w:line="276" w:lineRule="auto"/>
+        <w:ind w:firstLine="0"/>
+        <w:jc w:val="center"/>
         <w:rPr>
           <w:rFonts w:eastAsia="Calibri"/>
           <w:b/>
           <w:bCs/>
         </w:rPr>
-        <w:t xml:space="preserve">: </w:t>
-      </w:r>
-      <w:r>
-        <w:rPr>
-          <w:rFonts w:eastAsia="Calibri"/>
-        </w:rPr>
-        <w:t>Створити ідею програмного продукту на мові програмування C#, що виконуватиме унікальну, корисну функцію, обрану студентом. Розробка повинна бути зосереджена на використанні інструментальних засобів, що не розглядались в інших дисциплінах.</w:t>
-      </w:r>
-    </w:p>
-    <w:p>
-      <w:pPr>
-        <w:spacing w:line="276" w:lineRule="auto"/>
-        <w:ind w:firstLine="0"/>
-        <w:jc w:val="center"/>
+      </w:pPr>
+      <w:r>
         <w:rPr>
           <w:rFonts w:eastAsia="Calibri"/>
           <w:b/>
           <w:bCs/>
         </w:rPr>
-      </w:pPr>
-      <w:r>
-        <w:rPr>
-          <w:rFonts w:eastAsia="Calibri"/>
-          <w:b/>
-          <w:bCs/>
-        </w:rPr>
         <w:t>Завдання</w:t>
       </w:r>
     </w:p>
@@ -569,13 +561,7 @@
         <w:rPr>
           <w:rFonts w:eastAsia="Calibri"/>
         </w:rPr>
-        <w:t>С</w:t>
-      </w:r>
-      <w:r>
-        <w:rPr>
-          <w:rFonts w:eastAsia="Calibri"/>
-        </w:rPr>
-        <w:t>творити репозиторій на платформі GitHub для розміщення документації коду свого проекту.</w:t>
+        <w:t>Створити репозиторій на платформі GitHub для розміщення документації коду свого проекту.</w:t>
       </w:r>
       <w:r>
         <w:t xml:space="preserve"> </w:t>
@@ -623,142 +609,6 @@
         <w:jc w:val="center"/>
         <w:rPr>
           <w:rFonts w:eastAsia="Calibri"/>
-        </w:rPr>
-      </w:pPr>
-      <w:r>
-        <w:rPr>
-          <w:rFonts w:eastAsia="Calibri"/>
-        </w:rPr>
-        <w:t>Хід роботи</w:t>
-      </w:r>
-    </w:p>
-    <w:p>
-      <w:pPr>
-        <w:spacing w:line="276" w:lineRule="auto"/>
-        <w:rPr>
-          <w:rFonts w:eastAsia="Calibri"/>
-        </w:rPr>
-      </w:pPr>
-      <w:r>
-        <w:rPr>
-          <w:rFonts w:eastAsia="Calibri"/>
-        </w:rPr>
-        <w:t xml:space="preserve">Спочатку було проініціалізовано </w:t>
-      </w:r>
-      <w:r>
-        <w:rPr>
-          <w:rFonts w:eastAsia="Calibri"/>
-          <w:lang w:val="en-US"/>
-        </w:rPr>
-        <w:t>git</w:t>
-      </w:r>
-      <w:r>
-        <w:rPr>
-          <w:rFonts w:eastAsia="Calibri"/>
-        </w:rPr>
-        <w:t xml:space="preserve"> </w:t>
-      </w:r>
-      <w:r>
-        <w:rPr>
-          <w:rFonts w:eastAsia="Calibri"/>
-        </w:rPr>
-        <w:t xml:space="preserve">у теці проекту, де було розміщено цей звіт. </w:t>
-      </w:r>
-      <w:r>
-        <w:rPr>
-          <w:rFonts w:eastAsia="Calibri"/>
-        </w:rPr>
-        <w:t>Для створення репозиторію</w:t>
-      </w:r>
-      <w:r>
-        <w:rPr>
-          <w:rFonts w:eastAsia="Calibri"/>
-        </w:rPr>
-        <w:t xml:space="preserve"> на </w:t>
-      </w:r>
-      <w:r>
-        <w:rPr>
-          <w:rFonts w:eastAsia="Calibri"/>
-          <w:lang w:val="en-US"/>
-        </w:rPr>
-        <w:t>GitHub</w:t>
-      </w:r>
-      <w:r>
-        <w:rPr>
-          <w:rFonts w:eastAsia="Calibri"/>
-        </w:rPr>
-        <w:t xml:space="preserve"> було використано застосунок </w:t>
-      </w:r>
-      <w:r>
-        <w:rPr>
-          <w:rFonts w:eastAsia="Calibri"/>
-          <w:lang w:val="en-US"/>
-        </w:rPr>
-        <w:t>GitHub</w:t>
-      </w:r>
-      <w:r>
-        <w:rPr>
-          <w:rFonts w:eastAsia="Calibri"/>
-        </w:rPr>
-        <w:t xml:space="preserve"> </w:t>
-      </w:r>
-      <w:r>
-        <w:rPr>
-          <w:rFonts w:eastAsia="Calibri"/>
-          <w:lang w:val="en-US"/>
-        </w:rPr>
-        <w:t>Desktop</w:t>
-      </w:r>
-      <w:r>
-        <w:rPr>
-          <w:rFonts w:eastAsia="Calibri"/>
-        </w:rPr>
-        <w:t>.</w:t>
-      </w:r>
-    </w:p>
-    <w:p>
-      <w:pPr>
-        <w:spacing w:line="276" w:lineRule="auto"/>
-        <w:rPr>
-          <w:rFonts w:eastAsia="Calibri"/>
-        </w:rPr>
-      </w:pPr>
-      <w:r>
-        <w:rPr>
-          <w:rFonts w:eastAsia="Calibri"/>
-        </w:rPr>
-        <w:t xml:space="preserve">Рисунок 1.1 – </w:t>
-      </w:r>
-    </w:p>
-    <w:p>
-      <w:pPr>
-        <w:spacing w:line="276" w:lineRule="auto"/>
-        <w:rPr>
-          <w:rFonts w:eastAsia="Calibri"/>
-        </w:rPr>
-      </w:pPr>
-      <w:r>
-        <w:rPr>
-          <w:rFonts w:eastAsia="Calibri"/>
-        </w:rPr>
-        <w:t>Рисунок 1.</w:t>
-      </w:r>
-      <w:r>
-        <w:rPr>
-          <w:rFonts w:eastAsia="Calibri"/>
-        </w:rPr>
-        <w:t>2</w:t>
-      </w:r>
-      <w:r>
-        <w:rPr>
-          <w:rFonts w:eastAsia="Calibri"/>
-        </w:rPr>
-        <w:t xml:space="preserve"> –</w:t>
-      </w:r>
-    </w:p>
-    <w:p>
-      <w:pPr>
-        <w:rPr>
           <w:b/>
           <w:bCs/>
         </w:rPr>
@@ -766,27 +616,222 @@
       <w:r>
         <w:rPr>
           <w:rFonts w:eastAsia="Calibri"/>
-        </w:rPr>
-        <w:t>Далі розроблено ідею застосунку –</w:t>
-      </w:r>
-      <w:r>
-        <w:rPr>
           <w:b/>
           <w:bCs/>
         </w:rPr>
+        <w:t>Хід роботи</w:t>
+      </w:r>
+    </w:p>
+    <w:p>
+      <w:pPr>
+        <w:spacing w:line="276" w:lineRule="auto"/>
+        <w:rPr>
+          <w:rFonts w:eastAsia="Calibri"/>
+        </w:rPr>
+      </w:pPr>
+      <w:r>
+        <w:rPr>
+          <w:rFonts w:eastAsia="Calibri"/>
+        </w:rPr>
+        <w:t xml:space="preserve">Спочатку було проініціалізовано </w:t>
+      </w:r>
+      <w:r>
+        <w:rPr>
+          <w:rFonts w:eastAsia="Calibri"/>
+          <w:lang w:val="en-US"/>
+        </w:rPr>
+        <w:t>git</w:t>
+      </w:r>
+      <w:r>
+        <w:rPr>
+          <w:rFonts w:eastAsia="Calibri"/>
+        </w:rPr>
         <w:t xml:space="preserve"> </w:t>
       </w:r>
       <w:r>
-        <w:t>т</w:t>
-      </w:r>
-      <w:r>
-        <w:t>рекер корисних звичок</w:t>
-      </w:r>
-      <w:r>
-        <w:t>. Ц</w:t>
-      </w:r>
-      <w:r>
-        <w:t>е мобільний застосунок, який допомагає користувачам формувати та підтримувати корисні звички. Він дозволяє створювати список звичок, відстежувати їх виконання та переглядати статистику прогресу.</w:t>
+        <w:rPr>
+          <w:rFonts w:eastAsia="Calibri"/>
+        </w:rPr>
+        <w:t xml:space="preserve">у теці проекту, де було розміщено цей звіт. </w:t>
+      </w:r>
+      <w:r>
+        <w:rPr>
+          <w:rFonts w:eastAsia="Calibri"/>
+        </w:rPr>
+        <w:t>Для створення репозиторію</w:t>
+      </w:r>
+      <w:r>
+        <w:rPr>
+          <w:rFonts w:eastAsia="Calibri"/>
+        </w:rPr>
+        <w:t xml:space="preserve"> на </w:t>
+      </w:r>
+      <w:r>
+        <w:rPr>
+          <w:rFonts w:eastAsia="Calibri"/>
+          <w:lang w:val="en-US"/>
+        </w:rPr>
+        <w:t>GitHub</w:t>
+      </w:r>
+      <w:r>
+        <w:rPr>
+          <w:rFonts w:eastAsia="Calibri"/>
+        </w:rPr>
+        <w:t xml:space="preserve"> було використано застосунок </w:t>
+      </w:r>
+      <w:r>
+        <w:rPr>
+          <w:rFonts w:eastAsia="Calibri"/>
+          <w:lang w:val="en-US"/>
+        </w:rPr>
+        <w:t>GitHub</w:t>
+      </w:r>
+      <w:r>
+        <w:rPr>
+          <w:rFonts w:eastAsia="Calibri"/>
+        </w:rPr>
+        <w:t xml:space="preserve"> </w:t>
+      </w:r>
+      <w:r>
+        <w:rPr>
+          <w:rFonts w:eastAsia="Calibri"/>
+          <w:lang w:val="en-US"/>
+        </w:rPr>
+        <w:t>Desktop</w:t>
+      </w:r>
+      <w:r>
+        <w:rPr>
+          <w:rFonts w:eastAsia="Calibri"/>
+        </w:rPr>
+        <w:t>.</w:t>
+      </w:r>
+    </w:p>
+    <w:p>
+      <w:pPr>
+        <w:spacing w:line="276" w:lineRule="auto"/>
+        <w:ind w:firstLine="0"/>
+        <w:jc w:val="center"/>
+        <w:rPr>
+          <w:rFonts w:eastAsia="Calibri"/>
+          <w:lang w:val="en-US"/>
+        </w:rPr>
+      </w:pPr>
+      <w:r>
+        <w:rPr>
+          <w:rFonts w:eastAsia="Calibri"/>
+          <w:lang w:val="en-US"/>
+        </w:rPr>
+        <w:drawing>
+          <wp:inline distT="0" distB="0" distL="0" distR="0" wp14:anchorId="34E51268" wp14:editId="2E5A5D5E">
+            <wp:extent cx="6120130" cy="4391025"/>
+            <wp:effectExtent l="0" t="0" r="0" b="9525"/>
+            <wp:docPr id="1" name="Рисунок 1"/>
+            <wp:cNvGraphicFramePr>
+              <a:graphicFrameLocks xmlns:a="http://schemas.openxmlformats.org/drawingml/2006/main" noChangeAspect="1"/>
+            </wp:cNvGraphicFramePr>
+            <a:graphic xmlns:a="http://schemas.openxmlformats.org/drawingml/2006/main">
+              <a:graphicData uri="http://schemas.openxmlformats.org/drawingml/2006/picture">
+                <pic:pic xmlns:pic="http://schemas.openxmlformats.org/drawingml/2006/picture">
+                  <pic:nvPicPr>
+                    <pic:cNvPr id="1" name=""/>
+                    <pic:cNvPicPr/>
+                  </pic:nvPicPr>
+                  <pic:blipFill>
+                    <a:blip r:embed="rId7"/>
+                    <a:stretch>
+                      <a:fillRect/>
+                    </a:stretch>
+                  </pic:blipFill>
+                  <pic:spPr>
+                    <a:xfrm>
+                      <a:off x="0" y="0"/>
+                      <a:ext cx="6120130" cy="4391025"/>
+                    </a:xfrm>
+                    <a:prstGeom prst="rect">
+                      <a:avLst/>
+                    </a:prstGeom>
+                  </pic:spPr>
+                </pic:pic>
+              </a:graphicData>
+            </a:graphic>
+          </wp:inline>
+        </w:drawing>
+      </w:r>
+    </w:p>
+    <w:p>
+      <w:pPr>
+        <w:spacing w:line="276" w:lineRule="auto"/>
+        <w:ind w:firstLine="0"/>
+        <w:jc w:val="center"/>
+        <w:rPr>
+          <w:rFonts w:eastAsia="Calibri"/>
+        </w:rPr>
+      </w:pPr>
+      <w:r>
+        <w:rPr>
+          <w:rFonts w:eastAsia="Calibri"/>
+        </w:rPr>
+        <w:t xml:space="preserve">Рисунок 1.1 – </w:t>
+      </w:r>
+      <w:r>
+        <w:rPr>
+          <w:rFonts w:eastAsia="Calibri"/>
+        </w:rPr>
+        <w:t>Ініціалізація проекту</w:t>
+      </w:r>
+    </w:p>
+    <w:p>
+      <w:pPr>
+        <w:spacing w:line="276" w:lineRule="auto"/>
+        <w:ind w:firstLine="0"/>
+        <w:jc w:val="center"/>
+        <w:rPr>
+          <w:rFonts w:eastAsia="Calibri"/>
+          <w:lang w:val="ru-RU"/>
+        </w:rPr>
+      </w:pPr>
+      <w:r>
+        <w:rPr>
+          <w:rFonts w:eastAsia="Calibri"/>
+        </w:rPr>
+        <w:t>Рисунок 1.2 –</w:t>
+      </w:r>
+      <w:r>
+        <w:rPr>
+          <w:rFonts w:eastAsia="Calibri"/>
+        </w:rPr>
+        <w:t xml:space="preserve"> Завантаження репозиторію на </w:t>
+      </w:r>
+      <w:r>
+        <w:rPr>
+          <w:rFonts w:eastAsia="Calibri"/>
+          <w:lang w:val="en-US"/>
+        </w:rPr>
+        <w:t>GitHub</w:t>
+      </w:r>
+    </w:p>
+    <w:p>
+      <w:pPr>
+        <w:rPr>
+          <w:b/>
+          <w:bCs/>
+        </w:rPr>
+      </w:pPr>
+      <w:r>
+        <w:rPr>
+          <w:rFonts w:eastAsia="Calibri"/>
+        </w:rPr>
+        <w:t>Далі розроблено ідею застосунку –</w:t>
+      </w:r>
+      <w:r>
+        <w:rPr>
+          <w:b/>
+          <w:bCs/>
+        </w:rPr>
+        <w:t xml:space="preserve"> </w:t>
+      </w:r>
+      <w:r>
+        <w:t>трекер корисних звичок. Це мобільний застосунок, який допомагає користувачам формувати та підтримувати корисні звички. Він дозволяє створювати список звичок, відстежувати їх виконання та переглядати статистику прогресу.</w:t>
       </w:r>
     </w:p>
     <w:p>
@@ -810,6 +855,7 @@
         </w:numPr>
       </w:pPr>
       <w:r>
+        <w:lastRenderedPageBreak/>
         <w:t>Додавання нових звичок із вибором назви, частоти та нагадувань.</w:t>
       </w:r>
     </w:p>
@@ -866,22 +912,157 @@
         <w:spacing w:line="276" w:lineRule="auto"/>
         <w:rPr>
           <w:rFonts w:eastAsia="Calibri"/>
-        </w:rPr>
-      </w:pPr>
-      <w:r>
-        <w:rPr>
-          <w:rFonts w:eastAsia="Calibri"/>
+          <w:b/>
+          <w:bCs/>
+        </w:rPr>
+      </w:pPr>
+      <w:r>
+        <w:rPr>
+          <w:rFonts w:eastAsia="Calibri"/>
+          <w:b/>
+          <w:bCs/>
+        </w:rPr>
+        <w:t>Технології:</w:t>
+      </w:r>
+    </w:p>
+    <w:p>
+      <w:pPr>
+        <w:pStyle w:val="a5"/>
+        <w:numPr>
+          <w:ilvl w:val="0"/>
+          <w:numId w:val="2"/>
+        </w:numPr>
+        <w:spacing w:line="276" w:lineRule="auto"/>
+        <w:rPr>
+          <w:rFonts w:eastAsia="Calibri"/>
+        </w:rPr>
+      </w:pPr>
+      <w:r>
+        <w:rPr>
+          <w:rFonts w:eastAsia="Calibri"/>
+        </w:rPr>
+        <w:t>.NET MAUI – кросплатформний фреймворк для мобільної розробки.</w:t>
+      </w:r>
+    </w:p>
+    <w:p>
+      <w:pPr>
+        <w:pStyle w:val="a5"/>
+        <w:numPr>
+          <w:ilvl w:val="0"/>
+          <w:numId w:val="2"/>
+        </w:numPr>
+        <w:spacing w:line="276" w:lineRule="auto"/>
+        <w:rPr>
+          <w:rFonts w:eastAsia="Calibri"/>
+        </w:rPr>
+      </w:pPr>
+      <w:r>
+        <w:rPr>
+          <w:rFonts w:eastAsia="Calibri"/>
+        </w:rPr>
+        <w:t>SQLite – база даних для збереження звичок.</w:t>
+      </w:r>
+    </w:p>
+    <w:p>
+      <w:pPr>
+        <w:spacing w:line="276" w:lineRule="auto"/>
+        <w:rPr>
+          <w:rFonts w:eastAsia="Calibri"/>
+        </w:rPr>
+      </w:pPr>
+      <w:r>
+        <w:rPr>
+          <w:rFonts w:eastAsia="Calibri"/>
+        </w:rPr>
+        <w:t xml:space="preserve">Посилання на </w:t>
+      </w:r>
+      <w:r>
+        <w:rPr>
+          <w:rFonts w:eastAsia="Calibri"/>
+          <w:lang w:val="en-US"/>
+        </w:rPr>
+        <w:t>GitHub</w:t>
+      </w:r>
+      <w:r>
+        <w:rPr>
+          <w:rFonts w:eastAsia="Calibri"/>
+          <w:lang w:val="ru-RU"/>
         </w:rPr>
         <w:t xml:space="preserve"> </w:t>
       </w:r>
-    </w:p>
-    <w:p>
-      <w:pPr>
-        <w:spacing w:line="276" w:lineRule="auto"/>
-        <w:rPr>
-          <w:rFonts w:eastAsia="Calibri"/>
-        </w:rPr>
-      </w:pPr>
+      <w:r>
+        <w:rPr>
+          <w:rFonts w:eastAsia="Calibri"/>
+        </w:rPr>
+        <w:t xml:space="preserve">репозиторій: </w:t>
+      </w:r>
+    </w:p>
+    <w:p>
+      <w:pPr>
+        <w:spacing w:line="276" w:lineRule="auto"/>
+        <w:ind w:firstLine="0"/>
+        <w:jc w:val="center"/>
+        <w:rPr>
+          <w:rFonts w:eastAsia="Calibri"/>
+          <w:b/>
+          <w:bCs/>
+        </w:rPr>
+      </w:pPr>
+      <w:r>
+        <w:rPr>
+          <w:rFonts w:eastAsia="Calibri"/>
+          <w:b/>
+          <w:bCs/>
+        </w:rPr>
+        <w:t>Висновок</w:t>
+      </w:r>
+    </w:p>
+    <w:p>
+      <w:pPr>
+        <w:spacing w:line="276" w:lineRule="auto"/>
+        <w:rPr>
+          <w:rFonts w:eastAsia="Calibri"/>
+        </w:rPr>
+      </w:pPr>
+      <w:r>
+        <w:rPr>
+          <w:rFonts w:eastAsia="Calibri"/>
+        </w:rPr>
+        <w:t xml:space="preserve"> </w:t>
+      </w:r>
+      <w:r>
+        <w:t xml:space="preserve">У рамках цієї лабораторної роботи було розроблено ідею мобільного застосунку </w:t>
+      </w:r>
+      <w:r>
+        <w:rPr>
+          <w:rStyle w:val="a6"/>
+        </w:rPr>
+        <w:t>«Трекер корисних звичок»</w:t>
+      </w:r>
+      <w:r>
+        <w:t xml:space="preserve"> на платформі</w:t>
+      </w:r>
+      <w:r>
+        <w:t xml:space="preserve"> </w:t>
+      </w:r>
+      <w:r>
+        <w:rPr>
+          <w:rStyle w:val="a6"/>
+          <w:b w:val="0"/>
+          <w:bCs w:val="0"/>
+        </w:rPr>
+        <w:t>.NET MAUI</w:t>
+      </w:r>
+      <w:r>
+        <w:rPr>
+          <w:b/>
+          <w:bCs/>
+        </w:rPr>
+        <w:t>.</w:t>
+      </w:r>
+      <w:r>
+        <w:t xml:space="preserve"> Застосунок спрямований на допомогу користувачам у формуванні та підтримці корисних звичок за допомогою нагадувань, відстеження прогресу та візуалізації даних.</w:t>
+      </w:r>
     </w:p>
     <w:sectPr>
       <w:pgSz w:w="11906" w:h="16838"/>
@@ -1008,8 +1189,124 @@
       </w:rPr>
     </w:lvl>
   </w:abstractNum>
+  <w:abstractNum w:abstractNumId="1" w15:restartNumberingAfterBreak="0">
+    <w:nsid w:val="229270ED"/>
+    <w:multiLevelType w:val="hybridMultilevel"/>
+    <w:tmpl w:val="F6BAE97A"/>
+    <w:lvl w:ilvl="0" w:tplc="D6C27F04">
+      <w:start w:val="1"/>
+      <w:numFmt w:val="bullet"/>
+      <w:lvlText w:val=""/>
+      <w:lvlJc w:val="left"/>
+      <w:pPr>
+        <w:ind w:left="1429" w:hanging="360"/>
+      </w:pPr>
+      <w:rPr>
+        <w:rFonts w:ascii="Symbol" w:hAnsi="Symbol" w:hint="default"/>
+      </w:rPr>
+    </w:lvl>
+    <w:lvl w:ilvl="1" w:tplc="04220003" w:tentative="1">
+      <w:start w:val="1"/>
+      <w:numFmt w:val="bullet"/>
+      <w:lvlText w:val="o"/>
+      <w:lvlJc w:val="left"/>
+      <w:pPr>
+        <w:ind w:left="2149" w:hanging="360"/>
+      </w:pPr>
+      <w:rPr>
+        <w:rFonts w:ascii="Courier New" w:hAnsi="Courier New" w:cs="Courier New" w:hint="default"/>
+      </w:rPr>
+    </w:lvl>
+    <w:lvl w:ilvl="2" w:tplc="04220005" w:tentative="1">
+      <w:start w:val="1"/>
+      <w:numFmt w:val="bullet"/>
+      <w:lvlText w:val=""/>
+      <w:lvlJc w:val="left"/>
+      <w:pPr>
+        <w:ind w:left="2869" w:hanging="360"/>
+      </w:pPr>
+      <w:rPr>
+        <w:rFonts w:ascii="Wingdings" w:hAnsi="Wingdings" w:hint="default"/>
+      </w:rPr>
+    </w:lvl>
+    <w:lvl w:ilvl="3" w:tplc="04220001" w:tentative="1">
+      <w:start w:val="1"/>
+      <w:numFmt w:val="bullet"/>
+      <w:lvlText w:val=""/>
+      <w:lvlJc w:val="left"/>
+      <w:pPr>
+        <w:ind w:left="3589" w:hanging="360"/>
+      </w:pPr>
+      <w:rPr>
+        <w:rFonts w:ascii="Symbol" w:hAnsi="Symbol" w:hint="default"/>
+      </w:rPr>
+    </w:lvl>
+    <w:lvl w:ilvl="4" w:tplc="04220003" w:tentative="1">
+      <w:start w:val="1"/>
+      <w:numFmt w:val="bullet"/>
+      <w:lvlText w:val="o"/>
+      <w:lvlJc w:val="left"/>
+      <w:pPr>
+        <w:ind w:left="4309" w:hanging="360"/>
+      </w:pPr>
+      <w:rPr>
+        <w:rFonts w:ascii="Courier New" w:hAnsi="Courier New" w:cs="Courier New" w:hint="default"/>
+      </w:rPr>
+    </w:lvl>
+    <w:lvl w:ilvl="5" w:tplc="04220005" w:tentative="1">
+      <w:start w:val="1"/>
+      <w:numFmt w:val="bullet"/>
+      <w:lvlText w:val=""/>
+      <w:lvlJc w:val="left"/>
+      <w:pPr>
+        <w:ind w:left="5029" w:hanging="360"/>
+      </w:pPr>
+      <w:rPr>
+        <w:rFonts w:ascii="Wingdings" w:hAnsi="Wingdings" w:hint="default"/>
+      </w:rPr>
+    </w:lvl>
+    <w:lvl w:ilvl="6" w:tplc="04220001" w:tentative="1">
+      <w:start w:val="1"/>
+      <w:numFmt w:val="bullet"/>
+      <w:lvlText w:val=""/>
+      <w:lvlJc w:val="left"/>
+      <w:pPr>
+        <w:ind w:left="5749" w:hanging="360"/>
+      </w:pPr>
+      <w:rPr>
+        <w:rFonts w:ascii="Symbol" w:hAnsi="Symbol" w:hint="default"/>
+      </w:rPr>
+    </w:lvl>
+    <w:lvl w:ilvl="7" w:tplc="04220003" w:tentative="1">
+      <w:start w:val="1"/>
+      <w:numFmt w:val="bullet"/>
+      <w:lvlText w:val="o"/>
+      <w:lvlJc w:val="left"/>
+      <w:pPr>
+        <w:ind w:left="6469" w:hanging="360"/>
+      </w:pPr>
+      <w:rPr>
+        <w:rFonts w:ascii="Courier New" w:hAnsi="Courier New" w:cs="Courier New" w:hint="default"/>
+      </w:rPr>
+    </w:lvl>
+    <w:lvl w:ilvl="8" w:tplc="04220005" w:tentative="1">
+      <w:start w:val="1"/>
+      <w:numFmt w:val="bullet"/>
+      <w:lvlText w:val=""/>
+      <w:lvlJc w:val="left"/>
+      <w:pPr>
+        <w:ind w:left="7189" w:hanging="360"/>
+      </w:pPr>
+      <w:rPr>
+        <w:rFonts w:ascii="Wingdings" w:hAnsi="Wingdings" w:hint="default"/>
+      </w:rPr>
+    </w:lvl>
+  </w:abstractNum>
   <w:num w:numId="1">
     <w:abstractNumId w:val="0"/>
+  </w:num>
+  <w:num w:numId="2">
+    <w:abstractNumId w:val="1"/>
   </w:num>
 </w:numbering>
 </file>
@@ -1478,6 +1775,17 @@
       <w:contextualSpacing/>
     </w:pPr>
   </w:style>
+  <w:style w:type="character" w:styleId="a6">
+    <w:name w:val="Strong"/>
+    <w:basedOn w:val="a0"/>
+    <w:uiPriority w:val="22"/>
+    <w:qFormat/>
+    <w:rsid w:val="00F56FE4"/>
+    <w:rPr>
+      <w:b/>
+      <w:bCs/>
+    </w:rPr>
+  </w:style>
 </w:styles>
 </file>
 

--- a/Лаб1.docx
+++ b/Лаб1.docx
@@ -719,6 +719,7 @@
       <w:r>
         <w:rPr>
           <w:rFonts w:eastAsia="Calibri"/>
+          <w:noProof/>
           <w:lang w:val="en-US"/>
         </w:rPr>
         <w:drawing>
@@ -787,7 +788,86 @@
         <w:jc w:val="center"/>
         <w:rPr>
           <w:rFonts w:eastAsia="Calibri"/>
-          <w:lang w:val="ru-RU"/>
+          <w:noProof/>
+        </w:rPr>
+      </w:pPr>
+    </w:p>
+    <w:p>
+      <w:pPr>
+        <w:spacing w:line="276" w:lineRule="auto"/>
+        <w:ind w:firstLine="0"/>
+        <w:jc w:val="center"/>
+        <w:rPr>
+          <w:rFonts w:eastAsia="Calibri"/>
+        </w:rPr>
+      </w:pPr>
+      <w:r>
+        <w:rPr>
+          <w:rFonts w:eastAsia="Calibri"/>
+          <w:noProof/>
+        </w:rPr>
+        <w:lastRenderedPageBreak/>
+        <w:drawing>
+          <wp:inline distT="0" distB="0" distL="0" distR="0" wp14:anchorId="620B239C" wp14:editId="697A2189">
+            <wp:extent cx="5504305" cy="3985260"/>
+            <wp:effectExtent l="0" t="0" r="1270" b="0"/>
+            <wp:docPr id="2" name="Рисунок 2"/>
+            <wp:cNvGraphicFramePr>
+              <a:graphicFrameLocks xmlns:a="http://schemas.openxmlformats.org/drawingml/2006/main" noChangeAspect="1"/>
+            </wp:cNvGraphicFramePr>
+            <a:graphic xmlns:a="http://schemas.openxmlformats.org/drawingml/2006/main">
+              <a:graphicData uri="http://schemas.openxmlformats.org/drawingml/2006/picture">
+                <pic:pic xmlns:pic="http://schemas.openxmlformats.org/drawingml/2006/picture">
+                  <pic:nvPicPr>
+                    <pic:cNvPr id="0" name="Picture 1"/>
+                    <pic:cNvPicPr>
+                      <a:picLocks noChangeAspect="1" noChangeArrowheads="1"/>
+                    </pic:cNvPicPr>
+                  </pic:nvPicPr>
+                  <pic:blipFill rotWithShape="1">
+                    <a:blip r:embed="rId8">
+                      <a:extLst>
+                        <a:ext uri="{28A0092B-C50C-407E-A947-70E740481C1C}">
+                          <a14:useLocalDpi xmlns:a14="http://schemas.microsoft.com/office/drawing/2010/main" val="0"/>
+                        </a:ext>
+                      </a:extLst>
+                    </a:blip>
+                    <a:srcRect l="10973" t="8118" r="50624" b="9594"/>
+                    <a:stretch/>
+                  </pic:blipFill>
+                  <pic:spPr bwMode="auto">
+                    <a:xfrm>
+                      <a:off x="0" y="0"/>
+                      <a:ext cx="5519114" cy="3995982"/>
+                    </a:xfrm>
+                    <a:prstGeom prst="rect">
+                      <a:avLst/>
+                    </a:prstGeom>
+                    <a:noFill/>
+                    <a:ln>
+                      <a:noFill/>
+                    </a:ln>
+                    <a:extLst>
+                      <a:ext uri="{53640926-AAD7-44D8-BBD7-CCE9431645EC}">
+                        <a14:shadowObscured xmlns:a14="http://schemas.microsoft.com/office/drawing/2010/main"/>
+                      </a:ext>
+                    </a:extLst>
+                  </pic:spPr>
+                </pic:pic>
+              </a:graphicData>
+            </a:graphic>
+          </wp:inline>
+        </w:drawing>
+      </w:r>
+    </w:p>
+    <w:p>
+      <w:pPr>
+        <w:spacing w:line="276" w:lineRule="auto"/>
+        <w:ind w:firstLine="0"/>
+        <w:jc w:val="center"/>
+        <w:rPr>
+          <w:rFonts w:eastAsia="Calibri"/>
+          <w:lang w:val="en-US"/>
         </w:rPr>
       </w:pPr>
       <w:r>
@@ -801,6 +881,90 @@
           <w:rFonts w:eastAsia="Calibri"/>
         </w:rPr>
         <w:t xml:space="preserve"> Завантаження репозиторію на </w:t>
+      </w:r>
+      <w:r>
+        <w:rPr>
+          <w:rFonts w:eastAsia="Calibri"/>
+          <w:lang w:val="en-US"/>
+        </w:rPr>
+        <w:t>GitHub</w:t>
+      </w:r>
+    </w:p>
+    <w:p>
+      <w:pPr>
+        <w:spacing w:line="276" w:lineRule="auto"/>
+        <w:ind w:firstLine="0"/>
+        <w:jc w:val="center"/>
+        <w:rPr>
+          <w:rFonts w:eastAsia="Calibri"/>
+        </w:rPr>
+      </w:pPr>
+    </w:p>
+    <w:p>
+      <w:pPr>
+        <w:spacing w:line="276" w:lineRule="auto"/>
+        <w:ind w:firstLine="0"/>
+        <w:jc w:val="center"/>
+        <w:rPr>
+          <w:rFonts w:eastAsia="Calibri"/>
+        </w:rPr>
+      </w:pPr>
+      <w:r>
+        <w:rPr>
+          <w:rFonts w:eastAsia="Calibri"/>
+        </w:rPr>
+        <w:drawing>
+          <wp:inline distT="0" distB="0" distL="0" distR="0" wp14:anchorId="0FAA5348" wp14:editId="1F54CB15">
+            <wp:extent cx="6120130" cy="3093720"/>
+            <wp:effectExtent l="0" t="0" r="0" b="0"/>
+            <wp:docPr id="3" name="Рисунок 3"/>
+            <wp:cNvGraphicFramePr>
+              <a:graphicFrameLocks xmlns:a="http://schemas.openxmlformats.org/drawingml/2006/main" noChangeAspect="1"/>
+            </wp:cNvGraphicFramePr>
+            <a:graphic xmlns:a="http://schemas.openxmlformats.org/drawingml/2006/main">
+              <a:graphicData uri="http://schemas.openxmlformats.org/drawingml/2006/picture">
+                <pic:pic xmlns:pic="http://schemas.openxmlformats.org/drawingml/2006/picture">
+                  <pic:nvPicPr>
+                    <pic:cNvPr id="1" name=""/>
+                    <pic:cNvPicPr/>
+                  </pic:nvPicPr>
+                  <pic:blipFill>
+                    <a:blip r:embed="rId9"/>
+                    <a:stretch>
+                      <a:fillRect/>
+                    </a:stretch>
+                  </pic:blipFill>
+                  <pic:spPr>
+                    <a:xfrm>
+                      <a:off x="0" y="0"/>
+                      <a:ext cx="6120130" cy="3093720"/>
+                    </a:xfrm>
+                    <a:prstGeom prst="rect">
+                      <a:avLst/>
+                    </a:prstGeom>
+                  </pic:spPr>
+                </pic:pic>
+              </a:graphicData>
+            </a:graphic>
+          </wp:inline>
+        </w:drawing>
+      </w:r>
+    </w:p>
+    <w:p>
+      <w:pPr>
+        <w:spacing w:line="276" w:lineRule="auto"/>
+        <w:ind w:firstLine="0"/>
+        <w:jc w:val="center"/>
+        <w:rPr>
+          <w:rFonts w:eastAsia="Calibri"/>
+          <w:lang w:val="en-US"/>
+        </w:rPr>
+      </w:pPr>
+      <w:r>
+        <w:rPr>
+          <w:rFonts w:eastAsia="Calibri"/>
+        </w:rPr>
+        <w:t xml:space="preserve">Рисунок 1.3 – Репозиторій на </w:t>
       </w:r>
       <w:r>
         <w:rPr>
@@ -855,7 +1019,6 @@
         </w:numPr>
       </w:pPr>
       <w:r>
-        <w:lastRenderedPageBreak/>
         <w:t>Додавання нових звичок із вибором назви, частоти та нагадувань.</w:t>
       </w:r>
     </w:p>
@@ -868,6 +1031,7 @@
         </w:numPr>
       </w:pPr>
       <w:r>
+        <w:lastRenderedPageBreak/>
         <w:t>Відмічання виконання звички кожного дня.</w:t>
       </w:r>
     </w:p>
@@ -973,12 +1137,16 @@
       <w:r>
         <w:rPr>
           <w:rFonts w:eastAsia="Calibri"/>
+          <w:b/>
+          <w:bCs/>
         </w:rPr>
         <w:t xml:space="preserve">Посилання на </w:t>
       </w:r>
       <w:r>
         <w:rPr>
           <w:rFonts w:eastAsia="Calibri"/>
+          <w:b/>
+          <w:bCs/>
           <w:lang w:val="en-US"/>
         </w:rPr>
         <w:t>GitHub</w:t>
@@ -986,6 +1154,8 @@
       <w:r>
         <w:rPr>
           <w:rFonts w:eastAsia="Calibri"/>
+          <w:b/>
+          <w:bCs/>
           <w:lang w:val="ru-RU"/>
         </w:rPr>
         <w:t xml:space="preserve"> </w:t>
@@ -993,9 +1163,31 @@
       <w:r>
         <w:rPr>
           <w:rFonts w:eastAsia="Calibri"/>
+          <w:b/>
+          <w:bCs/>
         </w:rPr>
         <w:t xml:space="preserve">репозиторій: </w:t>
       </w:r>
+      <w:hyperlink r:id="rId10" w:history="1">
+        <w:r>
+          <w:rPr>
+            <w:rStyle w:val="a3"/>
+            <w:rFonts w:eastAsia="Calibri"/>
+          </w:rPr>
+          <w:t>https://github.com/Dimanaka/GoodHabitsTracker</w:t>
+        </w:r>
+      </w:hyperlink>
+    </w:p>
+    <w:p>
+      <w:pPr>
+        <w:spacing w:line="276" w:lineRule="auto"/>
+        <w:ind w:firstLine="0"/>
+        <w:rPr>
+          <w:rFonts w:eastAsia="Calibri"/>
+          <w:b/>
+          <w:bCs/>
+        </w:rPr>
+      </w:pPr>
     </w:p>
     <w:p>
       <w:pPr>
